--- a/NDDefinition/NDDefinition.docx
+++ b/NDDefinition/NDDefinition.docx
@@ -1,6 +1,6 @@
 
 <file path=word/document.xml><?xml version="1.0" encoding="utf-8"?>
-<w:document xmlns:wpc="http://schemas.microsoft.com/office/word/2010/wordprocessingCanvas" xmlns:cx="http://schemas.microsoft.com/office/drawing/2014/chartex" xmlns:cx1="http://schemas.microsoft.com/office/drawing/2015/9/8/chartex" xmlns:cx2="http://schemas.microsoft.com/office/drawing/2015/10/21/chartex" xmlns:mc="http://schemas.openxmlformats.org/markup-compatibility/2006" xmlns:o="urn:schemas-microsoft-com:office:office" xmlns:r="http://schemas.openxmlformats.org/officeDocument/2006/relationships" xmlns:m="http://schemas.openxmlformats.org/officeDocument/2006/math" xmlns:v="urn:schemas-microsoft-com:vml" xmlns:wp14="http://schemas.microsoft.com/office/word/2010/wordprocessingDrawing" xmlns:wp="http://schemas.openxmlformats.org/drawingml/2006/wordprocessingDrawing" xmlns:w10="urn:schemas-microsoft-com:office:word" xmlns:w="http://schemas.openxmlformats.org/wordprocessingml/2006/main" xmlns:w14="http://schemas.microsoft.com/office/word/2010/wordml" xmlns:w15="http://schemas.microsoft.com/office/word/2012/wordml" xmlns:w16se="http://schemas.microsoft.com/office/word/2015/wordml/symex" xmlns:wpg="http://schemas.microsoft.com/office/word/2010/wordprocessingGroup" xmlns:wpi="http://schemas.microsoft.com/office/word/2010/wordprocessingInk" xmlns:wne="http://schemas.microsoft.com/office/word/2006/wordml" xmlns:wps="http://schemas.microsoft.com/office/word/2010/wordprocessingShape" mc:Ignorable="w14 w15 w16se wp14">
+<w:document xmlns:wpc="http://schemas.microsoft.com/office/word/2010/wordprocessingCanvas" xmlns:mc="http://schemas.openxmlformats.org/markup-compatibility/2006" xmlns:o="urn:schemas-microsoft-com:office:office" xmlns:r="http://schemas.openxmlformats.org/officeDocument/2006/relationships" xmlns:m="http://schemas.openxmlformats.org/officeDocument/2006/math" xmlns:v="urn:schemas-microsoft-com:vml" xmlns:wp14="http://schemas.microsoft.com/office/word/2010/wordprocessingDrawing" xmlns:wp="http://schemas.openxmlformats.org/drawingml/2006/wordprocessingDrawing" xmlns:w10="urn:schemas-microsoft-com:office:word" xmlns:w="http://schemas.openxmlformats.org/wordprocessingml/2006/main" xmlns:w14="http://schemas.microsoft.com/office/word/2010/wordml" xmlns:w15="http://schemas.microsoft.com/office/word/2012/wordml" xmlns:wpg="http://schemas.microsoft.com/office/word/2010/wordprocessingGroup" xmlns:wpi="http://schemas.microsoft.com/office/word/2010/wordprocessingInk" xmlns:wne="http://schemas.microsoft.com/office/word/2006/wordml" xmlns:wps="http://schemas.microsoft.com/office/word/2010/wordprocessingShape" mc:Ignorable="w14 w15 wp14">
   <w:body>
     <w:p>
       <w:pPr>
@@ -83,25 +83,16 @@
         <w:t xml:space="preserve">s history to fully understand it.  I will then </w:t>
       </w:r>
       <w:r>
-        <w:t>label the parts of a bra pictorially and give an analysis of its parts.  Finally, I will</w:t>
+        <w:t>discuss items that are similar to, but are not, bras; by comparing and contrasting them</w:t>
+      </w:r>
+      <w:r>
+        <w:t>.  Finally, I will</w:t>
       </w:r>
       <w:r>
         <w:t xml:space="preserve"> </w:t>
       </w:r>
       <w:r>
-        <w:t xml:space="preserve">discuss items that </w:t>
-      </w:r>
-      <w:r>
-        <w:t>are similar to, but are not, bras</w:t>
-      </w:r>
-      <w:r>
-        <w:t>; by</w:t>
-      </w:r>
-      <w:r>
-        <w:t xml:space="preserve"> comparing and contrasting </w:t>
-      </w:r>
-      <w:r>
-        <w:t>them</w:t>
+        <w:t>label the parts of a bra pictorially and give an analysis of its parts</w:t>
       </w:r>
       <w:r>
         <w:t xml:space="preserve">.  </w:t>
@@ -120,6 +111,9 @@
         <w:spacing w:after="0"/>
       </w:pPr>
       <w:r>
+        <w:t xml:space="preserve">The origin of the word bra and the history of the bra help to understand its existence.  </w:t>
+      </w:r>
+      <w:r>
         <w:t>The word ‘b</w:t>
       </w:r>
       <w:r>
@@ -143,9 +137,11 @@
       <w:r>
         <w:t xml:space="preserve"> </w:t>
       </w:r>
+      <w:proofErr w:type="spellStart"/>
       <w:r>
         <w:t>brassière</w:t>
       </w:r>
+      <w:proofErr w:type="spellEnd"/>
       <w:r>
         <w:t>, which means “</w:t>
       </w:r>
@@ -161,11 +157,9 @@
       <w:r>
         <w:t>].</w:t>
       </w:r>
-    </w:p>
-    <w:p>
-      <w:pPr>
-        <w:spacing w:after="0"/>
-      </w:pPr>
+      <w:r>
+        <w:t xml:space="preserve">  </w:t>
+      </w:r>
       <w:r>
         <w:t xml:space="preserve">Bras evolved from </w:t>
       </w:r>
@@ -233,19 +227,21 @@
         <w:t xml:space="preserve">The </w:t>
       </w:r>
       <w:r>
-        <w:t xml:space="preserve">top-half of the </w:t>
-      </w:r>
-      <w:r>
-        <w:t>corselet-gorge</w:t>
-      </w:r>
-      <w:r>
-        <w:t xml:space="preserve">, </w:t>
+        <w:t xml:space="preserve">top-half of the corselet-gorge, </w:t>
       </w:r>
       <w:r>
         <w:t xml:space="preserve">or </w:t>
       </w:r>
       <w:r>
-        <w:t>the soutien-gorge as it is still called in France today</w:t>
+        <w:t xml:space="preserve">the </w:t>
+      </w:r>
+      <w:proofErr w:type="spellStart"/>
+      <w:r>
+        <w:t>soutien</w:t>
+      </w:r>
+      <w:proofErr w:type="spellEnd"/>
+      <w:r>
+        <w:t>-gorge as it is still called in France today</w:t>
       </w:r>
       <w:r>
         <w:t xml:space="preserve">, supported the breasts and was held in place by shoulder </w:t>
@@ -254,10 +250,77 @@
         <w:t>straps; the</w:t>
       </w:r>
       <w:r>
-        <w:t xml:space="preserve"> soutien-gorge was sold by itself and became known as a brassiere </w:t>
-      </w:r>
-      <w:r>
-        <w:t>[3]</w:t>
+        <w:t xml:space="preserve"> </w:t>
+      </w:r>
+      <w:proofErr w:type="spellStart"/>
+      <w:r>
+        <w:t>soutien</w:t>
+      </w:r>
+      <w:proofErr w:type="spellEnd"/>
+      <w:r>
+        <w:t>-gorge was sold by itself and became known as a brassiere [3].</w:t>
+      </w:r>
+      <w:r>
+        <w:t xml:space="preserve">  Physicians, feminists and the metal shortage caused by World War I are attributed with the switch from corsets to brassieres [3].  </w:t>
+      </w:r>
+    </w:p>
+    <w:p>
+      <w:pPr>
+        <w:spacing w:after="0"/>
+      </w:pPr>
+    </w:p>
+    <w:p>
+      <w:pPr>
+        <w:spacing w:after="0"/>
+      </w:pPr>
+      <w:r>
+        <w:t>In order to define the modern-day bra it is important to distinguish it from other similar items. A</w:t>
+      </w:r>
+      <w:r>
+        <w:t xml:space="preserve"> bra is not a bikini top, as a bikini top is not fully supportive and is not worn as an undergarment.  </w:t>
+      </w:r>
+      <w:r>
+        <w:t>A</w:t>
+      </w:r>
+      <w:r>
+        <w:t xml:space="preserve"> bra is not a corset; it only covers the breasts and a small part of the chest, whereas a corset also covers and cinches the waist.  It is also not a bodice, which is similar to a corset, but worn on the outside of a woman’s clothing and</w:t>
+      </w:r>
+      <w:r>
+        <w:t xml:space="preserve"> covers, but</w:t>
+      </w:r>
+      <w:r>
+        <w:t xml:space="preserve"> does not cinch the waist.</w:t>
+      </w:r>
+    </w:p>
+    <w:p>
+      <w:pPr>
+        <w:spacing w:after="0"/>
+      </w:pPr>
+    </w:p>
+    <w:p>
+      <w:pPr>
+        <w:spacing w:after="0"/>
+      </w:pPr>
+      <w:r>
+        <w:t>There are various types of bras in existence, which differ in shape, fit, and functionality</w:t>
+      </w:r>
+      <w:r>
+        <w:t>, however the parts remain similar.</w:t>
+      </w:r>
+      <w:r>
+        <w:t xml:space="preserve">  </w:t>
+      </w:r>
+      <w:r>
+        <w:t xml:space="preserve">Common bra types include front closure, back closure, strapless, nursing and sports bras.  </w:t>
+      </w:r>
+      <w:r>
+        <w:t>Figure 1 demonstrates the parts of a back closure bra</w:t>
+      </w:r>
+      <w:r>
+        <w:t xml:space="preserve"> [4]</w:t>
+      </w:r>
+      <w:r>
+        <w:t>, which I will now discuss</w:t>
       </w:r>
       <w:r>
         <w:t>.</w:t>
@@ -266,35 +329,58 @@
         <w:t xml:space="preserve">  </w:t>
       </w:r>
       <w:r>
-        <w:t xml:space="preserve">Physicians, feminists and the metal shortage caused by World War I are attributed with the switch from corsets to brassieres [3].  </w:t>
-      </w:r>
-    </w:p>
-    <w:p>
-      <w:pPr>
-        <w:spacing w:after="0"/>
-      </w:pPr>
-    </w:p>
-    <w:p>
-      <w:pPr>
-        <w:spacing w:after="0"/>
-      </w:pPr>
-      <w:r>
-        <w:t>The modern-day bra is not a bikini top</w:t>
-      </w:r>
-      <w:r>
-        <w:t xml:space="preserve">, as a bikini top is not fully supportive and is not worn as an undergarment.  The bra is not a corset; it only covers the breasts and a small part of the chest, whereas a corset also covers and cinches the waist.  It is </w:t>
-      </w:r>
-      <w:r>
-        <w:t>also</w:t>
-      </w:r>
-      <w:r>
-        <w:t xml:space="preserve"> not a bodice, which is similar to a corset, but worn on the outside of a woman’s clothing</w:t>
-      </w:r>
-      <w:r>
-        <w:t xml:space="preserve"> and does not cinch the waist</w:t>
-      </w:r>
-      <w:r>
-        <w:t>.</w:t>
+        <w:t>The</w:t>
+      </w:r>
+      <w:r>
+        <w:t xml:space="preserve"> front of the bra is made mostly of the cups, which cover the breasts; the cups may or may not contain a piece of metal underwire, based on the wearer’s preference.  </w:t>
+      </w:r>
+      <w:r>
+        <w:t xml:space="preserve">In nursing bras the cups clip onto the shoulder straps and can be unclipped and pulled down to nurse an infant.  </w:t>
+      </w:r>
+      <w:r>
+        <w:t>The cups are separated by a small piece of fabric called the center front gore, which would be replaced by clasps in a front closure bra.</w:t>
+      </w:r>
+      <w:r>
+        <w:t xml:space="preserve">  </w:t>
+      </w:r>
+      <w:r>
+        <w:t>The neckline is formed by the inner edges of the cups and can vary widely</w:t>
+      </w:r>
+      <w:r>
+        <w:t xml:space="preserve"> in width and depth</w:t>
+      </w:r>
+      <w:r>
+        <w:t xml:space="preserve">; different necklines are preferred </w:t>
+      </w:r>
+      <w:r>
+        <w:t xml:space="preserve">under different styles of tops.  </w:t>
+      </w:r>
+      <w:r>
+        <w:t xml:space="preserve">The apex of the cups attach to the shoulder straps, which run </w:t>
+      </w:r>
+      <w:r>
+        <w:t xml:space="preserve">over the shoulders </w:t>
+      </w:r>
+      <w:r>
+        <w:t>to the back of the bra.  The shoulder straps are adjustable using the sliders, which can be found at either the front</w:t>
+      </w:r>
+      <w:r>
+        <w:t xml:space="preserve"> or back of</w:t>
+      </w:r>
+      <w:r>
+        <w:t xml:space="preserve"> both</w:t>
+      </w:r>
+      <w:r>
+        <w:t xml:space="preserve"> </w:t>
+      </w:r>
+      <w:r>
+        <w:t>straps. The straps provide the majority of the support; in strapless bras the straps are removed and the bra is held in place by a rubber strip that runs the inside of the bra and sticks slightly to the skin.  The wings are strips of fabric that run from the bottom lateral edges of the cups around the ribcage where they join at the back with the straps before ending at the hook &amp; eye closure area.  The hooks clip</w:t>
+      </w:r>
+      <w:r>
+        <w:t xml:space="preserve"> into the eyes to close the bra. Sports bras do not have hook and eye closures or defined cups</w:t>
+      </w:r>
+      <w:r>
+        <w:t>, they are often tighter to help keep the breasts from bouncing during vigorous activity.</w:t>
       </w:r>
     </w:p>
     <w:p>
@@ -309,11 +395,9 @@
       <w:r>
         <w:rPr>
           <w:noProof/>
-          <w:lang w:val="en-CA" w:eastAsia="en-CA"/>
         </w:rPr>
-        <w:lastRenderedPageBreak/>
         <w:drawing>
-          <wp:inline distT="0" distB="0" distL="0" distR="0">
+          <wp:inline distT="0" distB="0" distL="0" distR="0" wp14:anchorId="745A38F1" wp14:editId="44475BAE">
             <wp:extent cx="3789274" cy="3363674"/>
             <wp:effectExtent l="0" t="0" r="1905" b="8255"/>
             <wp:docPr id="1" name="Picture 1" descr="http://vignette2.wikia.nocookie.net/bustyresources/images/b/bb/Anatomy-of-a-bra.jpg/revision/latest?cb=20120810014622"/>
@@ -365,6 +449,23 @@
     <w:p>
       <w:pPr>
         <w:spacing w:after="0"/>
+      </w:pPr>
+      <w:r>
+        <w:t>Figure 1.</w:t>
+      </w:r>
+      <w:r>
+        <w:tab/>
+        <w:t xml:space="preserve"> Labeled parts of a back closure bra.</w:t>
+      </w:r>
+    </w:p>
+    <w:p>
+      <w:pPr>
+        <w:spacing w:after="0"/>
+      </w:pPr>
+    </w:p>
+    <w:p>
+      <w:pPr>
+        <w:spacing w:after="0"/>
         <w:jc w:val="center"/>
         <w:rPr>
           <w:b/>
@@ -420,22 +521,37 @@
       <w:r>
         <w:t xml:space="preserve"> I</w:t>
       </w:r>
+      <w:r>
+        <w:t>t is probably safe to say that the bra will be around for a long time to come.</w:t>
+      </w:r>
+    </w:p>
+    <w:p>
+      <w:pPr>
+        <w:spacing w:after="0"/>
+      </w:pPr>
+    </w:p>
+    <w:p>
+      <w:pPr>
+        <w:spacing w:after="0"/>
+      </w:pPr>
+    </w:p>
+    <w:p>
+      <w:pPr>
+        <w:spacing w:after="0"/>
+      </w:pPr>
+    </w:p>
+    <w:p>
+      <w:r>
+        <w:br w:type="page"/>
+      </w:r>
+    </w:p>
+    <w:p>
+      <w:pPr>
+        <w:spacing w:after="0"/>
+        <w:jc w:val="center"/>
+      </w:pPr>
       <w:bookmarkStart w:id="0" w:name="_GoBack"/>
       <w:bookmarkEnd w:id="0"/>
-      <w:r>
-        <w:t>t is probably safe to say that the bra will be around for a long time to come.</w:t>
-      </w:r>
-    </w:p>
-    <w:p>
-      <w:pPr>
-        <w:spacing w:after="0"/>
-      </w:pPr>
-    </w:p>
-    <w:p>
-      <w:pPr>
-        <w:spacing w:after="0"/>
-        <w:jc w:val="center"/>
-      </w:pPr>
       <w:r>
         <w:rPr>
           <w:b/>
@@ -461,12 +577,14 @@
         <w:tab/>
         <w:t xml:space="preserve">C. Lin. (2012, July 10). </w:t>
       </w:r>
+      <w:proofErr w:type="spellStart"/>
       <w:r>
         <w:rPr>
           <w:i/>
         </w:rPr>
         <w:t>SkinMag</w:t>
       </w:r>
+      <w:proofErr w:type="spellEnd"/>
       <w:r>
         <w:t xml:space="preserve">. [Online]. Available: </w:t>
       </w:r>
@@ -498,10 +616,15 @@
         <w:tab/>
       </w:r>
       <w:r>
-        <w:t>"brassiere",</w:t>
-      </w:r>
-      <w:r>
-        <w:t> </w:t>
+        <w:t>"</w:t>
+      </w:r>
+      <w:proofErr w:type="gramStart"/>
+      <w:r>
+        <w:t>brassiere</w:t>
+      </w:r>
+      <w:proofErr w:type="gramEnd"/>
+      <w:r>
+        <w:t>", </w:t>
       </w:r>
       <w:r>
         <w:rPr>
@@ -570,30 +693,15 @@
         <w:ind w:left="720" w:hanging="720"/>
       </w:pPr>
       <w:r>
+        <w:t xml:space="preserve">4. </w:t>
+      </w:r>
+      <w:r>
+        <w:tab/>
+        <w:t xml:space="preserve">[Online]. Available: </w:t>
+      </w:r>
+      <w:r>
         <w:t>http://vignette2.wikia.nocookie.net/bustyresources/images/b/bb/Anatomy-of-a-bra.jpg/revision/latest?cb=20120810014622</w:t>
       </w:r>
-    </w:p>
-    <w:p>
-      <w:pPr>
-        <w:spacing w:after="0"/>
-        <w:ind w:left="720" w:hanging="720"/>
-      </w:pPr>
-    </w:p>
-    <w:p>
-      <w:pPr>
-        <w:spacing w:after="0"/>
-        <w:ind w:left="720" w:hanging="720"/>
-      </w:pPr>
-    </w:p>
-    <w:p>
-      <w:pPr>
-        <w:spacing w:after="0"/>
-      </w:pPr>
-    </w:p>
-    <w:p>
-      <w:pPr>
-        <w:spacing w:after="0"/>
-      </w:pPr>
     </w:p>
     <w:p/>
     <w:sectPr>
@@ -607,7 +715,7 @@
 </file>
 
 <file path=word/styles.xml><?xml version="1.0" encoding="utf-8"?>
-<w:styles xmlns:mc="http://schemas.openxmlformats.org/markup-compatibility/2006" xmlns:r="http://schemas.openxmlformats.org/officeDocument/2006/relationships" xmlns:w="http://schemas.openxmlformats.org/wordprocessingml/2006/main" xmlns:w14="http://schemas.microsoft.com/office/word/2010/wordml" xmlns:w15="http://schemas.microsoft.com/office/word/2012/wordml" xmlns:w16se="http://schemas.microsoft.com/office/word/2015/wordml/symex" mc:Ignorable="w14 w15 w16se">
+<w:styles xmlns:mc="http://schemas.openxmlformats.org/markup-compatibility/2006" xmlns:r="http://schemas.openxmlformats.org/officeDocument/2006/relationships" xmlns:w="http://schemas.openxmlformats.org/wordprocessingml/2006/main" xmlns:w14="http://schemas.microsoft.com/office/word/2010/wordml" xmlns:w15="http://schemas.microsoft.com/office/word/2012/wordml" mc:Ignorable="w14 w15">
   <w:docDefaults>
     <w:rPrDefault>
       <w:rPr>
@@ -623,7 +731,7 @@
       </w:pPr>
     </w:pPrDefault>
   </w:docDefaults>
-  <w:latentStyles w:defLockedState="0" w:defUIPriority="99" w:defSemiHidden="0" w:defUnhideWhenUsed="0" w:defQFormat="0" w:count="372">
+  <w:latentStyles w:defLockedState="0" w:defUIPriority="99" w:defSemiHidden="0" w:defUnhideWhenUsed="0" w:defQFormat="0" w:count="371">
     <w:lsdException w:name="Normal" w:uiPriority="0" w:qFormat="1"/>
     <w:lsdException w:name="heading 1" w:uiPriority="9" w:qFormat="1"/>
     <w:lsdException w:name="heading 2" w:semiHidden="1" w:uiPriority="9" w:unhideWhenUsed="1" w:qFormat="1"/>
@@ -729,6 +837,7 @@
     <w:lsdException w:name="HTML Sample" w:semiHidden="1" w:unhideWhenUsed="1"/>
     <w:lsdException w:name="HTML Typewriter" w:semiHidden="1" w:unhideWhenUsed="1"/>
     <w:lsdException w:name="HTML Variable" w:semiHidden="1" w:unhideWhenUsed="1"/>
+    <w:lsdException w:name="Normal Table" w:semiHidden="1" w:unhideWhenUsed="1"/>
     <w:lsdException w:name="annotation subject" w:semiHidden="1" w:unhideWhenUsed="1"/>
     <w:lsdException w:name="No List" w:semiHidden="1" w:unhideWhenUsed="1"/>
     <w:lsdException w:name="Outline List 1" w:semiHidden="1" w:unhideWhenUsed="1"/>
@@ -775,8 +884,10 @@
     <w:lsdException w:name="Table Subtle 2" w:semiHidden="1" w:unhideWhenUsed="1"/>
     <w:lsdException w:name="Table Web 1" w:semiHidden="1" w:unhideWhenUsed="1"/>
     <w:lsdException w:name="Table Web 2" w:semiHidden="1" w:unhideWhenUsed="1"/>
+    <w:lsdException w:name="Table Web 3" w:semiHidden="1" w:unhideWhenUsed="1"/>
     <w:lsdException w:name="Balloon Text" w:semiHidden="1" w:unhideWhenUsed="1"/>
     <w:lsdException w:name="Table Grid" w:uiPriority="39"/>
+    <w:lsdException w:name="Table Theme" w:semiHidden="1" w:unhideWhenUsed="1"/>
     <w:lsdException w:name="Placeholder Text" w:semiHidden="1"/>
     <w:lsdException w:name="No Spacing" w:uiPriority="1" w:qFormat="1"/>
     <w:lsdException w:name="Light Shading" w:uiPriority="60"/>
@@ -992,7 +1103,6 @@
     <w:lsdException w:name="List Table 5 Dark Accent 6" w:uiPriority="50"/>
     <w:lsdException w:name="List Table 6 Colorful Accent 6" w:uiPriority="51"/>
     <w:lsdException w:name="List Table 7 Colorful Accent 6" w:uiPriority="52"/>
-    <w:lsdException w:name="Mention" w:semiHidden="1" w:unhideWhenUsed="1"/>
   </w:latentStyles>
   <w:style w:type="paragraph" w:default="1" w:styleId="Normal">
     <w:name w:val="Normal"/>
@@ -1093,6 +1203,37 @@
     <w:rPr>
       <w:color w:val="0563C1" w:themeColor="hyperlink"/>
       <w:u w:val="single"/>
+    </w:rPr>
+  </w:style>
+  <w:style w:type="paragraph" w:styleId="BalloonText">
+    <w:name w:val="Balloon Text"/>
+    <w:basedOn w:val="Normal"/>
+    <w:link w:val="BalloonTextChar"/>
+    <w:uiPriority w:val="99"/>
+    <w:semiHidden/>
+    <w:unhideWhenUsed/>
+    <w:rsid w:val="00E90E5E"/>
+    <w:pPr>
+      <w:spacing w:after="0" w:line="240" w:lineRule="auto"/>
+    </w:pPr>
+    <w:rPr>
+      <w:rFonts w:ascii="Segoe UI" w:hAnsi="Segoe UI" w:cs="Segoe UI"/>
+      <w:sz w:val="18"/>
+      <w:szCs w:val="18"/>
+    </w:rPr>
+  </w:style>
+  <w:style w:type="character" w:customStyle="1" w:styleId="BalloonTextChar">
+    <w:name w:val="Balloon Text Char"/>
+    <w:basedOn w:val="DefaultParagraphFont"/>
+    <w:link w:val="BalloonText"/>
+    <w:uiPriority w:val="99"/>
+    <w:semiHidden/>
+    <w:rsid w:val="00E90E5E"/>
+    <w:rPr>
+      <w:rFonts w:ascii="Segoe UI" w:hAnsi="Segoe UI" w:cs="Segoe UI"/>
+      <w:sz w:val="18"/>
+      <w:szCs w:val="18"/>
+      <w:lang w:val="en-US"/>
     </w:rPr>
   </w:style>
 </w:styles>

--- a/NDDefinition/NDDefinition.docx
+++ b/NDDefinition/NDDefinition.docx
@@ -1,6 +1,6 @@
 
 <file path=word/document.xml><?xml version="1.0" encoding="utf-8"?>
-<w:document xmlns:wpc="http://schemas.microsoft.com/office/word/2010/wordprocessingCanvas" xmlns:mc="http://schemas.openxmlformats.org/markup-compatibility/2006" xmlns:o="urn:schemas-microsoft-com:office:office" xmlns:r="http://schemas.openxmlformats.org/officeDocument/2006/relationships" xmlns:m="http://schemas.openxmlformats.org/officeDocument/2006/math" xmlns:v="urn:schemas-microsoft-com:vml" xmlns:wp14="http://schemas.microsoft.com/office/word/2010/wordprocessingDrawing" xmlns:wp="http://schemas.openxmlformats.org/drawingml/2006/wordprocessingDrawing" xmlns:w10="urn:schemas-microsoft-com:office:word" xmlns:w="http://schemas.openxmlformats.org/wordprocessingml/2006/main" xmlns:w14="http://schemas.microsoft.com/office/word/2010/wordml" xmlns:w15="http://schemas.microsoft.com/office/word/2012/wordml" xmlns:wpg="http://schemas.microsoft.com/office/word/2010/wordprocessingGroup" xmlns:wpi="http://schemas.microsoft.com/office/word/2010/wordprocessingInk" xmlns:wne="http://schemas.microsoft.com/office/word/2006/wordml" xmlns:wps="http://schemas.microsoft.com/office/word/2010/wordprocessingShape" mc:Ignorable="w14 w15 wp14">
+<w:document xmlns:wpc="http://schemas.microsoft.com/office/word/2010/wordprocessingCanvas" xmlns:cx="http://schemas.microsoft.com/office/drawing/2014/chartex" xmlns:cx1="http://schemas.microsoft.com/office/drawing/2015/9/8/chartex" xmlns:cx2="http://schemas.microsoft.com/office/drawing/2015/10/21/chartex" xmlns:mc="http://schemas.openxmlformats.org/markup-compatibility/2006" xmlns:o="urn:schemas-microsoft-com:office:office" xmlns:r="http://schemas.openxmlformats.org/officeDocument/2006/relationships" xmlns:m="http://schemas.openxmlformats.org/officeDocument/2006/math" xmlns:v="urn:schemas-microsoft-com:vml" xmlns:wp14="http://schemas.microsoft.com/office/word/2010/wordprocessingDrawing" xmlns:wp="http://schemas.openxmlformats.org/drawingml/2006/wordprocessingDrawing" xmlns:w10="urn:schemas-microsoft-com:office:word" xmlns:w="http://schemas.openxmlformats.org/wordprocessingml/2006/main" xmlns:w14="http://schemas.microsoft.com/office/word/2010/wordml" xmlns:w15="http://schemas.microsoft.com/office/word/2012/wordml" xmlns:w16se="http://schemas.microsoft.com/office/word/2015/wordml/symex" xmlns:wpg="http://schemas.microsoft.com/office/word/2010/wordprocessingGroup" xmlns:wpi="http://schemas.microsoft.com/office/word/2010/wordprocessingInk" xmlns:wne="http://schemas.microsoft.com/office/word/2006/wordml" xmlns:wps="http://schemas.microsoft.com/office/word/2010/wordprocessingShape" mc:Ignorable="w14 w15 w16se wp14">
   <w:body>
     <w:p>
       <w:pPr>
@@ -38,7 +38,13 @@
         <w:spacing w:after="0"/>
       </w:pPr>
       <w:r>
-        <w:t xml:space="preserve">If the average woman owning 9 bras [1] seems excessive, then perhaps you are not well enough acquainted with the virtues of the bra. </w:t>
+        <w:t xml:space="preserve">If the average woman owning </w:t>
+      </w:r>
+      <w:r>
+        <w:t>nine</w:t>
+      </w:r>
+      <w:r>
+        <w:t xml:space="preserve"> bras [1] seems excessive, then perhaps you are not well enough acquainted with the virtues of the bra. </w:t>
       </w:r>
       <w:r>
         <w:t>The modern-day brassier</w:t>
@@ -59,13 +65,31 @@
         <w:t xml:space="preserve"> </w:t>
       </w:r>
       <w:r>
-        <w:t xml:space="preserve">In this paper, I will discuss numerous topics pertaining to the bra that are important </w:t>
-      </w:r>
-      <w:r>
-        <w:t>for</w:t>
-      </w:r>
-      <w:r>
-        <w:t xml:space="preserve"> fully appreciating it.  </w:t>
+        <w:t xml:space="preserve">In this paper, I will discuss </w:t>
+      </w:r>
+      <w:r>
+        <w:t>several</w:t>
+      </w:r>
+      <w:r>
+        <w:t xml:space="preserve"> topics</w:t>
+      </w:r>
+      <w:r>
+        <w:t>,</w:t>
+      </w:r>
+      <w:r>
+        <w:t xml:space="preserve"> </w:t>
+      </w:r>
+      <w:r>
+        <w:t xml:space="preserve">which </w:t>
+      </w:r>
+      <w:r>
+        <w:t xml:space="preserve">are important </w:t>
+      </w:r>
+      <w:r>
+        <w:t>for fully appreciating the bra</w:t>
+      </w:r>
+      <w:r>
+        <w:t xml:space="preserve">.  </w:t>
       </w:r>
       <w:r>
         <w:t>In order to best define the bra, I will look at the etymology of the word and its evolution</w:t>
@@ -83,286 +107,435 @@
         <w:t xml:space="preserve">s history to fully understand it.  I will then </w:t>
       </w:r>
       <w:r>
-        <w:t>discuss items that are similar to, but are not, bras; by comparing and contrasting them</w:t>
+        <w:t>compare and contrast</w:t>
+      </w:r>
+      <w:r>
+        <w:t xml:space="preserve"> items that are similar to, but are not, bras</w:t>
       </w:r>
       <w:r>
         <w:t>.  Finally, I will</w:t>
       </w:r>
       <w:r>
+        <w:t xml:space="preserve"> label the parts of a bra pictorially and give an analysis of its parts</w:t>
+      </w:r>
+      <w:r>
+        <w:t xml:space="preserve">.  </w:t>
+      </w:r>
+      <w:r>
+        <w:t>Through these avenues I hope that the reader will be able to come to understand the modern-day bra more fully.</w:t>
+      </w:r>
+    </w:p>
+    <w:p>
+      <w:pPr>
+        <w:spacing w:after="0"/>
+      </w:pPr>
+    </w:p>
+    <w:p>
+      <w:pPr>
+        <w:spacing w:after="0"/>
+      </w:pPr>
+      <w:r>
+        <w:t xml:space="preserve">The origin of the word bra and the history of the bra help to understand its existence.  </w:t>
+      </w:r>
+      <w:r>
+        <w:t>The word ‘b</w:t>
+      </w:r>
+      <w:r>
+        <w:t>ra</w:t>
+      </w:r>
+      <w:r>
+        <w:t>’</w:t>
+      </w:r>
+      <w:r>
+        <w:t xml:space="preserve"> is </w:t>
+      </w:r>
+      <w:r>
+        <w:t>the</w:t>
+      </w:r>
+      <w:r>
+        <w:t xml:space="preserve"> short form of the French wor</w:t>
+      </w:r>
+      <w:r>
+        <w:t>d</w:t>
+      </w:r>
+      <w:r>
         <w:t xml:space="preserve"> </w:t>
       </w:r>
       <w:r>
-        <w:t>label the parts of a bra pictorially and give an analysis of its parts</w:t>
-      </w:r>
-      <w:r>
-        <w:t xml:space="preserve">.  </w:t>
-      </w:r>
-      <w:r>
-        <w:t>Through these avenues I hope that the reader will be able to come to understand the modern-day bra more fully.</w:t>
-      </w:r>
-    </w:p>
-    <w:p>
-      <w:pPr>
-        <w:spacing w:after="0"/>
-      </w:pPr>
-    </w:p>
-    <w:p>
-      <w:pPr>
-        <w:spacing w:after="0"/>
-      </w:pPr>
-      <w:r>
-        <w:t xml:space="preserve">The origin of the word bra and the history of the bra help to understand its existence.  </w:t>
-      </w:r>
-      <w:r>
-        <w:t>The word ‘b</w:t>
-      </w:r>
-      <w:r>
-        <w:t>ra</w:t>
-      </w:r>
-      <w:r>
-        <w:t>’</w:t>
-      </w:r>
-      <w:r>
-        <w:t xml:space="preserve"> is </w:t>
-      </w:r>
-      <w:r>
-        <w:t>the</w:t>
-      </w:r>
-      <w:r>
-        <w:t xml:space="preserve"> short form of the French wor</w:t>
-      </w:r>
-      <w:r>
-        <w:t>d</w:t>
+        <w:t>brassière</w:t>
+      </w:r>
+      <w:r>
+        <w:t>, which means “</w:t>
+      </w:r>
+      <w:r>
+        <w:t>woman’s bodice</w:t>
+      </w:r>
+      <w:r>
+        <w:t>” [</w:t>
+      </w:r>
+      <w:r>
+        <w:t>2</w:t>
+      </w:r>
+      <w:r>
+        <w:t>].</w:t>
+      </w:r>
+      <w:r>
+        <w:t xml:space="preserve">  </w:t>
+      </w:r>
+      <w:r>
+        <w:t xml:space="preserve">Bras evolved from </w:t>
+      </w:r>
+      <w:r>
+        <w:t xml:space="preserve">corsets, which were worn from the </w:t>
+      </w:r>
+      <w:r>
+        <w:t>14</w:t>
+      </w:r>
+      <w:r>
+        <w:rPr>
+          <w:vertAlign w:val="superscript"/>
+        </w:rPr>
+        <w:t>th</w:t>
+      </w:r>
+      <w:r>
+        <w:t xml:space="preserve"> to 19</w:t>
+      </w:r>
+      <w:r>
+        <w:rPr>
+          <w:vertAlign w:val="superscript"/>
+        </w:rPr>
+        <w:t>th</w:t>
+      </w:r>
+      <w:r>
+        <w:t xml:space="preserve"> centuries [</w:t>
+      </w:r>
+      <w:r>
+        <w:t>3</w:t>
+      </w:r>
+      <w:r>
+        <w:t>]</w:t>
+      </w:r>
+      <w:r>
+        <w:t xml:space="preserve"> and fun</w:t>
+      </w:r>
+      <w:r>
+        <w:t>ctioned to cinch the waist and lift the breasts</w:t>
+      </w:r>
+      <w:r>
+        <w:t>.</w:t>
+      </w:r>
+      <w:r>
+        <w:t xml:space="preserve">  In the 19</w:t>
+      </w:r>
+      <w:r>
+        <w:rPr>
+          <w:vertAlign w:val="superscript"/>
+        </w:rPr>
+        <w:t>th</w:t>
+      </w:r>
+      <w:r>
+        <w:t xml:space="preserve"> century a split </w:t>
+      </w:r>
+      <w:r>
+        <w:t>corset, the corselet-gorge, was introduced</w:t>
+      </w:r>
+      <w:r>
+        <w:t>; it</w:t>
+      </w:r>
+      <w:r>
+        <w:t xml:space="preserve"> did not cinch the waist as the previous corset had [3].</w:t>
+      </w:r>
+      <w:r>
+        <w:t xml:space="preserve">  </w:t>
+      </w:r>
+      <w:r>
+        <w:t xml:space="preserve">The </w:t>
+      </w:r>
+      <w:r>
+        <w:t xml:space="preserve">top-half of the corselet-gorge, </w:t>
+      </w:r>
+      <w:r>
+        <w:t xml:space="preserve">or </w:t>
+      </w:r>
+      <w:r>
+        <w:t>the soutien-gorge as it is still called in France today</w:t>
+      </w:r>
+      <w:r>
+        <w:t xml:space="preserve">, supported the breasts and was held in place by shoulder </w:t>
+      </w:r>
+      <w:r>
+        <w:t>straps</w:t>
+      </w:r>
+      <w:r>
+        <w:t>.  This top-half</w:t>
+      </w:r>
+      <w:r>
+        <w:t xml:space="preserve"> was sold by itself and became known as a brassiere [3].</w:t>
+      </w:r>
+      <w:r>
+        <w:t xml:space="preserve">  Physicians, feminists and the metal shortage caused by World War I are attributed with the switch from corsets to brassieres [3].  </w:t>
+      </w:r>
+    </w:p>
+    <w:p>
+      <w:pPr>
+        <w:spacing w:after="0"/>
+      </w:pPr>
+    </w:p>
+    <w:p>
+      <w:pPr>
+        <w:spacing w:after="0"/>
+      </w:pPr>
+      <w:r>
+        <w:t xml:space="preserve">In order to define the modern-day bra it is important to distinguish it from other similar items. A bra is not a bikini top, </w:t>
+      </w:r>
+      <w:r>
+        <w:t>nor a corset, nor a bodice.  A</w:t>
+      </w:r>
+      <w:r>
+        <w:t xml:space="preserve"> bikini top is </w:t>
+      </w:r>
+      <w:r>
+        <w:t xml:space="preserve">similar to a bra, in that it covers the breasts and does up at the back, however it is </w:t>
+      </w:r>
+      <w:r>
+        <w:t xml:space="preserve">not fully supportive and is not worn as an undergarment.  </w:t>
+      </w:r>
+      <w:r>
+        <w:t>A corset covers the breasts and provides support, but</w:t>
+      </w:r>
+      <w:r>
+        <w:t xml:space="preserve"> also covers and cinches the waist.  </w:t>
+      </w:r>
+      <w:r>
+        <w:t>A</w:t>
+      </w:r>
+      <w:r>
+        <w:t xml:space="preserve"> bodice</w:t>
       </w:r>
       <w:r>
         <w:t xml:space="preserve"> </w:t>
       </w:r>
-      <w:proofErr w:type="spellStart"/>
-      <w:r>
-        <w:t>brassière</w:t>
-      </w:r>
-      <w:proofErr w:type="spellEnd"/>
-      <w:r>
-        <w:t>, which means “</w:t>
-      </w:r>
-      <w:r>
-        <w:t>woman’s bodice</w:t>
-      </w:r>
-      <w:r>
-        <w:t>” [</w:t>
-      </w:r>
-      <w:r>
-        <w:t>2</w:t>
-      </w:r>
-      <w:r>
-        <w:t>].</w:t>
+      <w:r>
+        <w:t xml:space="preserve">is </w:t>
+      </w:r>
+      <w:r>
+        <w:t>similar to a bra because it covers the breasts and provides supports</w:t>
+      </w:r>
+      <w:r>
+        <w:t>, but</w:t>
+      </w:r>
+      <w:r>
+        <w:t xml:space="preserve"> it is</w:t>
+      </w:r>
+      <w:r>
+        <w:t xml:space="preserve"> worn on the outside of a woman’s clothing and</w:t>
+      </w:r>
+      <w:r>
+        <w:t xml:space="preserve"> similar to a corset it</w:t>
+      </w:r>
+      <w:r>
+        <w:t xml:space="preserve"> covers</w:t>
+      </w:r>
+      <w:r>
+        <w:t xml:space="preserve"> the waist, but without cinching it.</w:t>
+      </w:r>
+    </w:p>
+    <w:p>
+      <w:pPr>
+        <w:spacing w:after="0"/>
+      </w:pPr>
+    </w:p>
+    <w:p>
+      <w:pPr>
+        <w:spacing w:after="0"/>
+      </w:pPr>
+      <w:r>
+        <w:t xml:space="preserve">There are various types of bras in existence, </w:t>
+      </w:r>
+      <w:r>
+        <w:t>and while they</w:t>
+      </w:r>
+      <w:r>
+        <w:t xml:space="preserve"> differ in shape, fit, and functionality</w:t>
+      </w:r>
+      <w:r>
+        <w:t xml:space="preserve"> the </w:t>
+      </w:r>
+      <w:r>
+        <w:t xml:space="preserve">main components </w:t>
+      </w:r>
+      <w:r>
+        <w:t xml:space="preserve">remain </w:t>
+      </w:r>
+      <w:r>
+        <w:t>the same</w:t>
+      </w:r>
+      <w:r>
+        <w:t>.</w:t>
       </w:r>
       <w:r>
         <w:t xml:space="preserve">  </w:t>
       </w:r>
       <w:r>
-        <w:t xml:space="preserve">Bras evolved from </w:t>
-      </w:r>
-      <w:r>
-        <w:t xml:space="preserve">corsets, which were worn from the </w:t>
-      </w:r>
-      <w:r>
-        <w:t>14</w:t>
-      </w:r>
-      <w:r>
-        <w:rPr>
-          <w:vertAlign w:val="superscript"/>
-        </w:rPr>
-        <w:t>th</w:t>
-      </w:r>
-      <w:r>
-        <w:t xml:space="preserve"> to 19</w:t>
-      </w:r>
-      <w:r>
-        <w:rPr>
-          <w:vertAlign w:val="superscript"/>
-        </w:rPr>
-        <w:t>th</w:t>
-      </w:r>
-      <w:r>
-        <w:t xml:space="preserve"> centuries [</w:t>
-      </w:r>
-      <w:r>
-        <w:t>3</w:t>
-      </w:r>
-      <w:r>
-        <w:t>]</w:t>
-      </w:r>
-      <w:r>
-        <w:t xml:space="preserve"> and fun</w:t>
-      </w:r>
-      <w:r>
-        <w:t>ctioned to cinch the waist and lift the breasts</w:t>
+        <w:t xml:space="preserve">Common bra types include front closure, back closure, strapless, nursing and sports bras.  </w:t>
+      </w:r>
+      <w:r>
+        <w:t>Figure 1 demonstrates the parts of a back closure bra</w:t>
+      </w:r>
+      <w:r>
+        <w:t xml:space="preserve"> [4]</w:t>
+      </w:r>
+      <w:r>
+        <w:t>, which I will now discuss</w:t>
       </w:r>
       <w:r>
         <w:t>.</w:t>
       </w:r>
       <w:r>
-        <w:t xml:space="preserve">  In the 19</w:t>
-      </w:r>
-      <w:r>
-        <w:rPr>
-          <w:vertAlign w:val="superscript"/>
-        </w:rPr>
-        <w:t>th</w:t>
-      </w:r>
-      <w:r>
-        <w:t xml:space="preserve"> century a split </w:t>
-      </w:r>
-      <w:r>
-        <w:t>corset, the corselet-gorge, was introduced</w:t>
-      </w:r>
-      <w:r>
-        <w:t>, which did not cinch the waist as the previous corset had [3].</w:t>
-      </w:r>
-      <w:r>
         <w:t xml:space="preserve">  </w:t>
       </w:r>
       <w:r>
+        <w:t>The</w:t>
+      </w:r>
+      <w:r>
+        <w:t xml:space="preserve"> front of the bra is made mostly of the </w:t>
+      </w:r>
+      <w:r>
+        <w:rPr>
+          <w:b/>
+        </w:rPr>
+        <w:t>cups</w:t>
+      </w:r>
+      <w:r>
+        <w:t xml:space="preserve">, which cover the breasts; the cups may or may not contain a piece of metal </w:t>
+      </w:r>
+      <w:r>
+        <w:rPr>
+          <w:b/>
+        </w:rPr>
+        <w:t>underwire</w:t>
+      </w:r>
+      <w:r>
+        <w:t>, which</w:t>
+      </w:r>
+      <w:r>
+        <w:t xml:space="preserve"> is set in a </w:t>
+      </w:r>
+      <w:r>
+        <w:rPr>
+          <w:b/>
+        </w:rPr>
+        <w:t>channel</w:t>
+      </w:r>
+      <w:r>
+        <w:t xml:space="preserve">, based on the wearer’s preference.  </w:t>
+      </w:r>
+      <w:r>
+        <w:t xml:space="preserve">In nursing </w:t>
+      </w:r>
+      <w:r>
+        <w:t>bras,</w:t>
+      </w:r>
+      <w:r>
+        <w:t xml:space="preserve"> the cups clip onto the </w:t>
+      </w:r>
+      <w:r>
+        <w:rPr>
+          <w:b/>
+        </w:rPr>
+        <w:t>shoulder straps</w:t>
+      </w:r>
+      <w:r>
+        <w:t xml:space="preserve"> and can be unclipped and pulled down to nurse an infant.  </w:t>
+      </w:r>
+      <w:r>
+        <w:t xml:space="preserve">The cups are separated by a small piece of fabric called the </w:t>
+      </w:r>
+      <w:r>
+        <w:rPr>
+          <w:b/>
+        </w:rPr>
+        <w:t>center front gore</w:t>
+      </w:r>
+      <w:r>
+        <w:t>, which would be replaced by clasps in a front closure bra.</w:t>
+      </w:r>
+      <w:r>
+        <w:t xml:space="preserve">  </w:t>
+      </w:r>
+      <w:r>
         <w:t xml:space="preserve">The </w:t>
       </w:r>
       <w:r>
-        <w:t xml:space="preserve">top-half of the corselet-gorge, </w:t>
-      </w:r>
-      <w:r>
-        <w:t xml:space="preserve">or </w:t>
-      </w:r>
-      <w:r>
-        <w:t xml:space="preserve">the </w:t>
-      </w:r>
-      <w:proofErr w:type="spellStart"/>
-      <w:r>
-        <w:t>soutien</w:t>
-      </w:r>
-      <w:proofErr w:type="spellEnd"/>
-      <w:r>
-        <w:t>-gorge as it is still called in France today</w:t>
-      </w:r>
-      <w:r>
-        <w:t xml:space="preserve">, supported the breasts and was held in place by shoulder </w:t>
-      </w:r>
-      <w:r>
-        <w:t>straps; the</w:t>
+        <w:rPr>
+          <w:b/>
+        </w:rPr>
+        <w:t>neckline</w:t>
+      </w:r>
+      <w:r>
+        <w:t xml:space="preserve"> is formed by the inner edges of the cups and can vary widely</w:t>
+      </w:r>
+      <w:r>
+        <w:t xml:space="preserve"> in width and depth</w:t>
+      </w:r>
+      <w:r>
+        <w:t xml:space="preserve">; different necklines are preferred </w:t>
+      </w:r>
+      <w:r>
+        <w:t xml:space="preserve">under different styles of tops.  </w:t>
+      </w:r>
+      <w:r>
+        <w:t xml:space="preserve">The </w:t>
+      </w:r>
+      <w:r>
+        <w:rPr>
+          <w:b/>
+        </w:rPr>
+        <w:t>apex</w:t>
+      </w:r>
+      <w:r>
+        <w:t xml:space="preserve"> of each cup</w:t>
+      </w:r>
+      <w:r>
+        <w:t xml:space="preserve"> attach</w:t>
+      </w:r>
+      <w:r>
+        <w:t>es</w:t>
+      </w:r>
+      <w:r>
+        <w:t xml:space="preserve"> to </w:t>
+      </w:r>
+      <w:r>
+        <w:t>a shoulder strap</w:t>
+      </w:r>
+      <w:r>
+        <w:t>, which run</w:t>
+      </w:r>
+      <w:r>
+        <w:t>s</w:t>
       </w:r>
       <w:r>
         <w:t xml:space="preserve"> </w:t>
       </w:r>
-      <w:proofErr w:type="spellStart"/>
-      <w:r>
-        <w:t>soutien</w:t>
-      </w:r>
-      <w:proofErr w:type="spellEnd"/>
-      <w:r>
-        <w:t>-gorge was sold by itself and became known as a brassiere [3].</w:t>
-      </w:r>
-      <w:r>
-        <w:t xml:space="preserve">  Physicians, feminists and the metal shortage caused by World War I are attributed with the switch from corsets to brassieres [3].  </w:t>
-      </w:r>
-    </w:p>
-    <w:p>
-      <w:pPr>
-        <w:spacing w:after="0"/>
-      </w:pPr>
-    </w:p>
-    <w:p>
-      <w:pPr>
-        <w:spacing w:after="0"/>
-      </w:pPr>
-      <w:r>
-        <w:t>In order to define the modern-day bra it is important to distinguish it from other similar items. A</w:t>
-      </w:r>
-      <w:r>
-        <w:t xml:space="preserve"> bra is not a bikini top, as a bikini top is not fully supportive and is not worn as an undergarment.  </w:t>
-      </w:r>
-      <w:r>
-        <w:t>A</w:t>
-      </w:r>
-      <w:r>
-        <w:t xml:space="preserve"> bra is not a corset; it only covers the breasts and a small part of the chest, whereas a corset also covers and cinches the waist.  It is also not a bodice, which is similar to a corset, but worn on the outside of a woman’s clothing and</w:t>
-      </w:r>
-      <w:r>
-        <w:t xml:space="preserve"> covers, but</w:t>
-      </w:r>
-      <w:r>
-        <w:t xml:space="preserve"> does not cinch the waist.</w:t>
-      </w:r>
-    </w:p>
-    <w:p>
-      <w:pPr>
-        <w:spacing w:after="0"/>
-      </w:pPr>
-    </w:p>
-    <w:p>
-      <w:pPr>
-        <w:spacing w:after="0"/>
-      </w:pPr>
-      <w:r>
-        <w:t>There are various types of bras in existence, which differ in shape, fit, and functionality</w:t>
-      </w:r>
-      <w:r>
-        <w:t>, however the parts remain similar.</w:t>
-      </w:r>
-      <w:r>
-        <w:t xml:space="preserve">  </w:t>
-      </w:r>
-      <w:r>
-        <w:t xml:space="preserve">Common bra types include front closure, back closure, strapless, nursing and sports bras.  </w:t>
-      </w:r>
-      <w:r>
-        <w:t>Figure 1 demonstrates the parts of a back closure bra</w:t>
-      </w:r>
-      <w:r>
-        <w:t xml:space="preserve"> [4]</w:t>
-      </w:r>
-      <w:r>
-        <w:t>, which I will now discuss</w:t>
-      </w:r>
-      <w:r>
-        <w:t>.</w:t>
-      </w:r>
-      <w:r>
-        <w:t xml:space="preserve">  </w:t>
-      </w:r>
-      <w:r>
-        <w:t>The</w:t>
-      </w:r>
-      <w:r>
-        <w:t xml:space="preserve"> front of the bra is made mostly of the cups, which cover the breasts; the cups may or may not contain a piece of metal underwire, based on the wearer’s preference.  </w:t>
-      </w:r>
-      <w:r>
-        <w:t xml:space="preserve">In nursing bras the cups clip onto the shoulder straps and can be unclipped and pulled down to nurse an infant.  </w:t>
-      </w:r>
-      <w:r>
-        <w:t>The cups are separated by a small piece of fabric called the center front gore, which would be replaced by clasps in a front closure bra.</w:t>
-      </w:r>
-      <w:r>
-        <w:t xml:space="preserve">  </w:t>
-      </w:r>
-      <w:r>
-        <w:t>The neckline is formed by the inner edges of the cups and can vary widely</w:t>
-      </w:r>
-      <w:r>
-        <w:t xml:space="preserve"> in width and depth</w:t>
-      </w:r>
-      <w:r>
-        <w:t xml:space="preserve">; different necklines are preferred </w:t>
-      </w:r>
-      <w:r>
-        <w:t xml:space="preserve">under different styles of tops.  </w:t>
-      </w:r>
-      <w:r>
-        <w:t xml:space="preserve">The apex of the cups attach to the shoulder straps, which run </w:t>
-      </w:r>
-      <w:r>
-        <w:t xml:space="preserve">over the shoulders </w:t>
-      </w:r>
-      <w:r>
-        <w:t>to the back of the bra.  The shoulder straps are adjustable using the sliders, which can be found at either the front</w:t>
+      <w:r>
+        <w:t>over the shoulder</w:t>
+      </w:r>
+      <w:bookmarkStart w:id="0" w:name="_GoBack"/>
+      <w:bookmarkEnd w:id="0"/>
+      <w:r>
+        <w:t xml:space="preserve"> </w:t>
+      </w:r>
+      <w:r>
+        <w:t xml:space="preserve">to the back of the bra.  The shoulder straps are adjustable using the </w:t>
+      </w:r>
+      <w:r>
+        <w:rPr>
+          <w:b/>
+        </w:rPr>
+        <w:t>sliders</w:t>
+      </w:r>
+      <w:r>
+        <w:t>, which can be found at either the front</w:t>
       </w:r>
       <w:r>
         <w:t xml:space="preserve"> or back of</w:t>
@@ -374,19 +547,32 @@
         <w:t xml:space="preserve"> </w:t>
       </w:r>
       <w:r>
-        <w:t>straps. The straps provide the majority of the support; in strapless bras the straps are removed and the bra is held in place by a rubber strip that runs the inside of the bra and sticks slightly to the skin.  The wings are strips of fabric that run from the bottom lateral edges of the cups around the ribcage where they join at the back with the straps before ending at the hook &amp; eye closure area.  The hooks clip</w:t>
-      </w:r>
-      <w:r>
-        <w:t xml:space="preserve"> into the eyes to close the bra. Sports bras do not have hook and eye closures or defined cups</w:t>
-      </w:r>
-      <w:r>
-        <w:t>, they are often tighter to help keep the breasts from bouncing during vigorous activity.</w:t>
-      </w:r>
-    </w:p>
-    <w:p>
-      <w:pPr>
-        <w:spacing w:after="0"/>
-      </w:pPr>
+        <w:t xml:space="preserve">straps. </w:t>
+      </w:r>
+      <w:r>
+        <w:t xml:space="preserve">Strap </w:t>
+      </w:r>
+      <w:r>
+        <w:rPr>
+          <w:b/>
+        </w:rPr>
+        <w:t xml:space="preserve">rings </w:t>
+      </w:r>
+      <w:r>
+        <w:t xml:space="preserve">form a joint between the front and back straps to help alleviate stress caused by differences in elasticity between the two straps.  </w:t>
+      </w:r>
+      <w:r>
+        <w:t xml:space="preserve">The straps provide the majority of the support; in strapless bras the straps are removed and the bra is held in place by a rubber strip that runs the inside of the bra and sticks slightly to the skin.  The </w:t>
+      </w:r>
+      <w:r>
+        <w:rPr>
+          <w:b/>
+        </w:rPr>
+        <w:t>wings</w:t>
+      </w:r>
+      <w:r>
+        <w:t xml:space="preserve"> are strips of fabric that run from the bottom lateral edges of the cups around the ribcage where they join at the back with the straps before ending at the </w:t>
+      </w:r>
     </w:p>
     <w:p>
       <w:pPr>
@@ -395,7 +581,9 @@
       <w:r>
         <w:rPr>
           <w:noProof/>
-        </w:rPr>
+          <w:lang w:val="en-CA" w:eastAsia="en-CA"/>
+        </w:rPr>
+        <w:lastRenderedPageBreak/>
         <w:drawing>
           <wp:inline distT="0" distB="0" distL="0" distR="0" wp14:anchorId="745A38F1" wp14:editId="44475BAE">
             <wp:extent cx="3789274" cy="3363674"/>
@@ -466,6 +654,25 @@
     <w:p>
       <w:pPr>
         <w:spacing w:after="0"/>
+      </w:pPr>
+      <w:r>
+        <w:rPr>
+          <w:b/>
+        </w:rPr>
+        <w:t>hook &amp; eye closure</w:t>
+      </w:r>
+      <w:r>
+        <w:t xml:space="preserve"> area.  The hooks clip into the eyes to close the bra. Sports bras do not have hook and eye closures or defined cups, they are often tighter to help keep the breasts from bouncing during vigorous activity.</w:t>
+      </w:r>
+    </w:p>
+    <w:p>
+      <w:pPr>
+        <w:spacing w:after="0"/>
+      </w:pPr>
+    </w:p>
+    <w:p>
+      <w:pPr>
+        <w:spacing w:after="0"/>
         <w:jc w:val="center"/>
         <w:rPr>
           <w:b/>
@@ -550,12 +757,11 @@
         <w:spacing w:after="0"/>
         <w:jc w:val="center"/>
       </w:pPr>
-      <w:bookmarkStart w:id="0" w:name="_GoBack"/>
-      <w:bookmarkEnd w:id="0"/>
       <w:r>
         <w:rPr>
           <w:b/>
         </w:rPr>
+        <w:lastRenderedPageBreak/>
         <w:t>References</w:t>
       </w:r>
     </w:p>
@@ -577,14 +783,12 @@
         <w:tab/>
         <w:t xml:space="preserve">C. Lin. (2012, July 10). </w:t>
       </w:r>
-      <w:proofErr w:type="spellStart"/>
       <w:r>
         <w:rPr>
           <w:i/>
         </w:rPr>
         <w:t>SkinMag</w:t>
       </w:r>
-      <w:proofErr w:type="spellEnd"/>
       <w:r>
         <w:t xml:space="preserve">. [Online]. Available: </w:t>
       </w:r>
@@ -616,15 +820,7 @@
         <w:tab/>
       </w:r>
       <w:r>
-        <w:t>"</w:t>
-      </w:r>
-      <w:proofErr w:type="gramStart"/>
-      <w:r>
-        <w:t>brassiere</w:t>
-      </w:r>
-      <w:proofErr w:type="gramEnd"/>
-      <w:r>
-        <w:t>", </w:t>
+        <w:t>"brassiere", </w:t>
       </w:r>
       <w:r>
         <w:rPr>
@@ -701,6 +897,42 @@
       </w:r>
       <w:r>
         <w:t>http://vignette2.wikia.nocookie.net/bustyresources/images/b/bb/Anatomy-of-a-bra.jpg/revision/latest?cb=20120810014622</w:t>
+      </w:r>
+    </w:p>
+    <w:p>
+      <w:pPr>
+        <w:spacing w:after="0"/>
+        <w:ind w:left="720" w:hanging="720"/>
+      </w:pPr>
+    </w:p>
+    <w:p>
+      <w:pPr>
+        <w:spacing w:after="0"/>
+        <w:ind w:left="720" w:hanging="720"/>
+      </w:pPr>
+      <w:r>
+        <w:t>5.</w:t>
+      </w:r>
+      <w:r>
+        <w:tab/>
+      </w:r>
+      <w:r>
+        <w:rPr>
+          <w:i/>
+        </w:rPr>
+        <w:t xml:space="preserve">Ring, Slide and Hook.  </w:t>
+      </w:r>
+      <w:r>
+        <w:t xml:space="preserve">[Online]. </w:t>
+      </w:r>
+      <w:r>
+        <w:t xml:space="preserve">Available: </w:t>
+      </w:r>
+      <w:r>
+        <w:t>https://en.wikipedia.org/wiki/Ring,_slide_and_hook</w:t>
+      </w:r>
+      <w:r>
+        <w:t>.  Accessed: June 3, 2016</w:t>
       </w:r>
     </w:p>
     <w:p/>
@@ -715,7 +947,7 @@
 </file>
 
 <file path=word/styles.xml><?xml version="1.0" encoding="utf-8"?>
-<w:styles xmlns:mc="http://schemas.openxmlformats.org/markup-compatibility/2006" xmlns:r="http://schemas.openxmlformats.org/officeDocument/2006/relationships" xmlns:w="http://schemas.openxmlformats.org/wordprocessingml/2006/main" xmlns:w14="http://schemas.microsoft.com/office/word/2010/wordml" xmlns:w15="http://schemas.microsoft.com/office/word/2012/wordml" mc:Ignorable="w14 w15">
+<w:styles xmlns:mc="http://schemas.openxmlformats.org/markup-compatibility/2006" xmlns:r="http://schemas.openxmlformats.org/officeDocument/2006/relationships" xmlns:w="http://schemas.openxmlformats.org/wordprocessingml/2006/main" xmlns:w14="http://schemas.microsoft.com/office/word/2010/wordml" xmlns:w15="http://schemas.microsoft.com/office/word/2012/wordml" xmlns:w16se="http://schemas.microsoft.com/office/word/2015/wordml/symex" mc:Ignorable="w14 w15 w16se">
   <w:docDefaults>
     <w:rPrDefault>
       <w:rPr>
@@ -731,7 +963,7 @@
       </w:pPr>
     </w:pPrDefault>
   </w:docDefaults>
-  <w:latentStyles w:defLockedState="0" w:defUIPriority="99" w:defSemiHidden="0" w:defUnhideWhenUsed="0" w:defQFormat="0" w:count="371">
+  <w:latentStyles w:defLockedState="0" w:defUIPriority="99" w:defSemiHidden="0" w:defUnhideWhenUsed="0" w:defQFormat="0" w:count="372">
     <w:lsdException w:name="Normal" w:uiPriority="0" w:qFormat="1"/>
     <w:lsdException w:name="heading 1" w:uiPriority="9" w:qFormat="1"/>
     <w:lsdException w:name="heading 2" w:semiHidden="1" w:uiPriority="9" w:unhideWhenUsed="1" w:qFormat="1"/>
@@ -1103,6 +1335,7 @@
     <w:lsdException w:name="List Table 5 Dark Accent 6" w:uiPriority="50"/>
     <w:lsdException w:name="List Table 6 Colorful Accent 6" w:uiPriority="51"/>
     <w:lsdException w:name="List Table 7 Colorful Accent 6" w:uiPriority="52"/>
+    <w:lsdException w:name="Mention" w:semiHidden="1" w:unhideWhenUsed="1"/>
   </w:latentStyles>
   <w:style w:type="paragraph" w:default="1" w:styleId="Normal">
     <w:name w:val="Normal"/>

--- a/NDDefinition/NDDefinition.docx
+++ b/NDDefinition/NDDefinition.docx
@@ -161,9 +161,11 @@
       <w:r>
         <w:t xml:space="preserve"> </w:t>
       </w:r>
+      <w:proofErr w:type="spellStart"/>
       <w:r>
         <w:t>brassière</w:t>
       </w:r>
+      <w:proofErr w:type="spellEnd"/>
       <w:r>
         <w:t>, which means “</w:t>
       </w:r>
@@ -258,7 +260,15 @@
         <w:t xml:space="preserve">or </w:t>
       </w:r>
       <w:r>
-        <w:t>the soutien-gorge as it is still called in France today</w:t>
+        <w:t xml:space="preserve">the </w:t>
+      </w:r>
+      <w:proofErr w:type="spellStart"/>
+      <w:r>
+        <w:t>soutien</w:t>
+      </w:r>
+      <w:proofErr w:type="spellEnd"/>
+      <w:r>
+        <w:t>-gorge as it is still called in France today</w:t>
       </w:r>
       <w:r>
         <w:t xml:space="preserve">, supported the breasts and was held in place by shoulder </w:t>
@@ -286,7 +296,13 @@
         <w:spacing w:after="0"/>
       </w:pPr>
       <w:r>
-        <w:t xml:space="preserve">In order to define the modern-day bra it is important to distinguish it from other similar items. A bra is not a bikini top, </w:t>
+        <w:t xml:space="preserve">In order to define the modern-day </w:t>
+      </w:r>
+      <w:r>
+        <w:t>bra,</w:t>
+      </w:r>
+      <w:r>
+        <w:t xml:space="preserve"> it is important to distinguish it from other similar items. A bra is not a bikini top, </w:t>
       </w:r>
       <w:r>
         <w:t>nor a corset, nor a bodice.  A</w:t>
@@ -301,227 +317,230 @@
         <w:t xml:space="preserve">not fully supportive and is not worn as an undergarment.  </w:t>
       </w:r>
       <w:r>
-        <w:t>A corset covers the breasts and provides support, but</w:t>
-      </w:r>
-      <w:r>
-        <w:t xml:space="preserve"> also covers and cinches the waist.  </w:t>
-      </w:r>
-      <w:r>
-        <w:t>A</w:t>
-      </w:r>
-      <w:r>
-        <w:t xml:space="preserve"> bodice</w:t>
-      </w:r>
-      <w:r>
-        <w:t xml:space="preserve"> </w:t>
-      </w:r>
-      <w:r>
-        <w:t xml:space="preserve">is </w:t>
-      </w:r>
-      <w:r>
-        <w:t>similar to a bra because it covers the breasts and provides supports</w:t>
-      </w:r>
-      <w:r>
-        <w:t>, but</w:t>
-      </w:r>
-      <w:r>
-        <w:t xml:space="preserve"> it is</w:t>
-      </w:r>
-      <w:r>
-        <w:t xml:space="preserve"> worn on the outside of a woman’s clothing and</w:t>
-      </w:r>
-      <w:r>
-        <w:t xml:space="preserve"> similar to a corset it</w:t>
-      </w:r>
-      <w:r>
-        <w:t xml:space="preserve"> covers</w:t>
-      </w:r>
-      <w:r>
-        <w:t xml:space="preserve"> the waist, but without cinching it.</w:t>
-      </w:r>
-    </w:p>
-    <w:p>
-      <w:pPr>
-        <w:spacing w:after="0"/>
-      </w:pPr>
-    </w:p>
-    <w:p>
-      <w:pPr>
-        <w:spacing w:after="0"/>
-      </w:pPr>
-      <w:r>
-        <w:t xml:space="preserve">There are various types of bras in existence, </w:t>
-      </w:r>
-      <w:r>
-        <w:t>and while they</w:t>
-      </w:r>
-      <w:r>
-        <w:t xml:space="preserve"> differ in shape, fit, and functionality</w:t>
-      </w:r>
-      <w:r>
-        <w:t xml:space="preserve"> the </w:t>
-      </w:r>
-      <w:r>
-        <w:t xml:space="preserve">main components </w:t>
-      </w:r>
-      <w:r>
-        <w:t xml:space="preserve">remain </w:t>
-      </w:r>
-      <w:r>
-        <w:t>the same</w:t>
-      </w:r>
-      <w:r>
-        <w:t>.</w:t>
-      </w:r>
-      <w:r>
-        <w:t xml:space="preserve">  </w:t>
-      </w:r>
-      <w:r>
-        <w:t xml:space="preserve">Common bra types include front closure, back closure, strapless, nursing and sports bras.  </w:t>
-      </w:r>
-      <w:r>
-        <w:t>Figure 1 demonstrates the parts of a back closure bra</w:t>
-      </w:r>
-      <w:r>
-        <w:t xml:space="preserve"> [4]</w:t>
-      </w:r>
-      <w:r>
-        <w:t>, which I will now discuss</w:t>
-      </w:r>
-      <w:r>
-        <w:t>.</w:t>
-      </w:r>
-      <w:r>
-        <w:t xml:space="preserve">  </w:t>
-      </w:r>
-      <w:r>
-        <w:t>The</w:t>
-      </w:r>
-      <w:r>
-        <w:t xml:space="preserve"> front of the bra is made mostly of the </w:t>
-      </w:r>
-      <w:r>
-        <w:rPr>
-          <w:b/>
-        </w:rPr>
-        <w:t>cups</w:t>
-      </w:r>
-      <w:r>
-        <w:t xml:space="preserve">, which cover the breasts; the cups may or may not contain a piece of metal </w:t>
-      </w:r>
-      <w:r>
-        <w:rPr>
-          <w:b/>
-        </w:rPr>
-        <w:t>underwire</w:t>
-      </w:r>
-      <w:r>
-        <w:t>, which</w:t>
-      </w:r>
-      <w:r>
-        <w:t xml:space="preserve"> is set in a </w:t>
-      </w:r>
-      <w:r>
-        <w:rPr>
-          <w:b/>
-        </w:rPr>
-        <w:t>channel</w:t>
-      </w:r>
-      <w:r>
-        <w:t xml:space="preserve">, based on the wearer’s preference.  </w:t>
-      </w:r>
-      <w:r>
-        <w:t xml:space="preserve">In nursing </w:t>
-      </w:r>
-      <w:r>
-        <w:t>bras,</w:t>
-      </w:r>
-      <w:r>
-        <w:t xml:space="preserve"> the cups clip onto the </w:t>
-      </w:r>
-      <w:r>
-        <w:rPr>
-          <w:b/>
-        </w:rPr>
-        <w:t>shoulder straps</w:t>
-      </w:r>
-      <w:r>
-        <w:t xml:space="preserve"> and can be unclipped and pulled down to nurse an infant.  </w:t>
-      </w:r>
-      <w:r>
-        <w:t xml:space="preserve">The cups are separated by a small piece of fabric called the </w:t>
-      </w:r>
-      <w:r>
-        <w:rPr>
-          <w:b/>
-        </w:rPr>
-        <w:t>center front gore</w:t>
-      </w:r>
-      <w:r>
-        <w:t>, which would be replaced by clasps in a front closure bra.</w:t>
-      </w:r>
-      <w:r>
-        <w:t xml:space="preserve">  </w:t>
-      </w:r>
-      <w:r>
-        <w:t xml:space="preserve">The </w:t>
-      </w:r>
-      <w:r>
-        <w:rPr>
-          <w:b/>
-        </w:rPr>
-        <w:t>neckline</w:t>
-      </w:r>
-      <w:r>
-        <w:t xml:space="preserve"> is formed by the inner edges of the cups and can vary widely</w:t>
-      </w:r>
-      <w:r>
-        <w:t xml:space="preserve"> in width and depth</w:t>
-      </w:r>
-      <w:r>
-        <w:t xml:space="preserve">; different necklines are preferred </w:t>
-      </w:r>
-      <w:r>
-        <w:t xml:space="preserve">under different styles of tops.  </w:t>
-      </w:r>
-      <w:r>
-        <w:t xml:space="preserve">The </w:t>
-      </w:r>
-      <w:r>
-        <w:rPr>
-          <w:b/>
-        </w:rPr>
-        <w:t>apex</w:t>
-      </w:r>
-      <w:r>
-        <w:t xml:space="preserve"> of each cup</w:t>
-      </w:r>
-      <w:r>
-        <w:t xml:space="preserve"> attach</w:t>
-      </w:r>
-      <w:r>
-        <w:t>es</w:t>
-      </w:r>
-      <w:r>
-        <w:t xml:space="preserve"> to </w:t>
-      </w:r>
-      <w:r>
-        <w:t>a shoulder strap</w:t>
-      </w:r>
-      <w:r>
-        <w:t>, which run</w:t>
-      </w:r>
-      <w:r>
-        <w:t>s</w:t>
-      </w:r>
-      <w:r>
-        <w:t xml:space="preserve"> </w:t>
-      </w:r>
-      <w:r>
-        <w:t>over the shoulder</w:t>
+        <w:t xml:space="preserve">A corset covers the breasts and provides </w:t>
       </w:r>
       <w:bookmarkStart w:id="0" w:name="_GoBack"/>
       <w:bookmarkEnd w:id="0"/>
+      <w:r>
+        <w:t>support, but</w:t>
+      </w:r>
+      <w:r>
+        <w:t xml:space="preserve"> also covers and cinches the waist.  </w:t>
+      </w:r>
+      <w:r>
+        <w:t>A</w:t>
+      </w:r>
+      <w:r>
+        <w:t xml:space="preserve"> bodice</w:t>
+      </w:r>
+      <w:r>
+        <w:t xml:space="preserve"> </w:t>
+      </w:r>
+      <w:r>
+        <w:t xml:space="preserve">is </w:t>
+      </w:r>
+      <w:r>
+        <w:t>similar to a bra because it covers the breasts and provides supports</w:t>
+      </w:r>
+      <w:r>
+        <w:t>, but</w:t>
+      </w:r>
+      <w:r>
+        <w:t xml:space="preserve"> it is</w:t>
+      </w:r>
+      <w:r>
+        <w:t xml:space="preserve"> worn on the outside of a woman’s clothing and</w:t>
+      </w:r>
+      <w:r>
+        <w:t xml:space="preserve"> similar to a corset it</w:t>
+      </w:r>
+      <w:r>
+        <w:t xml:space="preserve"> covers</w:t>
+      </w:r>
+      <w:r>
+        <w:t xml:space="preserve"> the waist, but without cinching it.</w:t>
+      </w:r>
+    </w:p>
+    <w:p>
+      <w:pPr>
+        <w:spacing w:after="0"/>
+      </w:pPr>
+    </w:p>
+    <w:p>
+      <w:pPr>
+        <w:spacing w:after="0"/>
+      </w:pPr>
+      <w:r>
+        <w:t xml:space="preserve">There are various types of bras in existence, </w:t>
+      </w:r>
+      <w:r>
+        <w:t>and while they</w:t>
+      </w:r>
+      <w:r>
+        <w:t xml:space="preserve"> differ in shape, fit, and functionality</w:t>
+      </w:r>
+      <w:r>
+        <w:t xml:space="preserve"> the </w:t>
+      </w:r>
+      <w:r>
+        <w:t xml:space="preserve">main components </w:t>
+      </w:r>
+      <w:r>
+        <w:t xml:space="preserve">remain </w:t>
+      </w:r>
+      <w:r>
+        <w:t>the same</w:t>
+      </w:r>
+      <w:r>
+        <w:t>.</w:t>
+      </w:r>
+      <w:r>
+        <w:t xml:space="preserve">  </w:t>
+      </w:r>
+      <w:r>
+        <w:t xml:space="preserve">Common bra types include front closure, back closure, strapless, nursing and sports bras.  </w:t>
+      </w:r>
+      <w:r>
+        <w:t>Figure 1 demonstrates the parts of a back closure bra</w:t>
+      </w:r>
+      <w:r>
+        <w:t xml:space="preserve"> [4]</w:t>
+      </w:r>
+      <w:r>
+        <w:t>, which I will now discuss</w:t>
+      </w:r>
+      <w:r>
+        <w:t>.</w:t>
+      </w:r>
+      <w:r>
+        <w:t xml:space="preserve">  </w:t>
+      </w:r>
+      <w:r>
+        <w:t>The</w:t>
+      </w:r>
+      <w:r>
+        <w:t xml:space="preserve"> front of the bra is made mostly of the </w:t>
+      </w:r>
+      <w:r>
+        <w:rPr>
+          <w:b/>
+        </w:rPr>
+        <w:t>cups</w:t>
+      </w:r>
+      <w:r>
+        <w:t xml:space="preserve">, which cover the breasts; the cups may or may not contain a piece of metal </w:t>
+      </w:r>
+      <w:r>
+        <w:rPr>
+          <w:b/>
+        </w:rPr>
+        <w:t>underwire</w:t>
+      </w:r>
+      <w:r>
+        <w:t>, which</w:t>
+      </w:r>
+      <w:r>
+        <w:t xml:space="preserve"> is set in a </w:t>
+      </w:r>
+      <w:r>
+        <w:rPr>
+          <w:b/>
+        </w:rPr>
+        <w:t>channel</w:t>
+      </w:r>
+      <w:r>
+        <w:t xml:space="preserve">, based on the wearer’s preference.  </w:t>
+      </w:r>
+      <w:r>
+        <w:t xml:space="preserve">In nursing </w:t>
+      </w:r>
+      <w:r>
+        <w:t>bras,</w:t>
+      </w:r>
+      <w:r>
+        <w:t xml:space="preserve"> the cups clip onto the </w:t>
+      </w:r>
+      <w:r>
+        <w:rPr>
+          <w:b/>
+        </w:rPr>
+        <w:t>shoulder straps</w:t>
+      </w:r>
+      <w:r>
+        <w:t xml:space="preserve"> and can be unclipped and pulled down to nurse an infant.  </w:t>
+      </w:r>
+      <w:r>
+        <w:t xml:space="preserve">The cups are separated by a small piece of fabric called the </w:t>
+      </w:r>
+      <w:r>
+        <w:rPr>
+          <w:b/>
+        </w:rPr>
+        <w:t>center front gore</w:t>
+      </w:r>
+      <w:r>
+        <w:t>, which would be replaced by clasps in a front closure bra.</w:t>
+      </w:r>
+      <w:r>
+        <w:t xml:space="preserve">  </w:t>
+      </w:r>
+      <w:r>
+        <w:t xml:space="preserve">The </w:t>
+      </w:r>
+      <w:r>
+        <w:rPr>
+          <w:b/>
+        </w:rPr>
+        <w:t>neckline</w:t>
+      </w:r>
+      <w:r>
+        <w:t xml:space="preserve"> is formed by the inner edges of the cups and can vary widely</w:t>
+      </w:r>
+      <w:r>
+        <w:t xml:space="preserve"> in width and depth</w:t>
+      </w:r>
+      <w:r>
+        <w:t xml:space="preserve">; different necklines are preferred </w:t>
+      </w:r>
+      <w:r>
+        <w:t xml:space="preserve">under different styles of tops.  </w:t>
+      </w:r>
+      <w:r>
+        <w:t xml:space="preserve">The </w:t>
+      </w:r>
+      <w:r>
+        <w:rPr>
+          <w:b/>
+        </w:rPr>
+        <w:t>apex</w:t>
+      </w:r>
+      <w:r>
+        <w:t xml:space="preserve"> of each cup</w:t>
+      </w:r>
+      <w:r>
+        <w:t xml:space="preserve"> attach</w:t>
+      </w:r>
+      <w:r>
+        <w:t>es</w:t>
+      </w:r>
+      <w:r>
+        <w:t xml:space="preserve"> to </w:t>
+      </w:r>
+      <w:r>
+        <w:t>a shoulder strap</w:t>
+      </w:r>
+      <w:r>
+        <w:t>, which run</w:t>
+      </w:r>
+      <w:r>
+        <w:t>s</w:t>
+      </w:r>
+      <w:r>
+        <w:t xml:space="preserve"> </w:t>
+      </w:r>
+      <w:r>
+        <w:t>over the shoulder</w:t>
+      </w:r>
       <w:r>
         <w:t xml:space="preserve"> </w:t>
       </w:r>
@@ -783,12 +802,14 @@
         <w:tab/>
         <w:t xml:space="preserve">C. Lin. (2012, July 10). </w:t>
       </w:r>
+      <w:proofErr w:type="spellStart"/>
       <w:r>
         <w:rPr>
           <w:i/>
         </w:rPr>
         <w:t>SkinMag</w:t>
       </w:r>
+      <w:proofErr w:type="spellEnd"/>
       <w:r>
         <w:t xml:space="preserve">. [Online]. Available: </w:t>
       </w:r>
